--- a/Data analitics write up.docx
+++ b/Data analitics write up.docx
@@ -3,37 +3,61 @@
 <w:document xmlns:wpc="http://schemas.microsoft.com/office/word/2010/wordprocessingCanvas" xmlns:cx="http://schemas.microsoft.com/office/drawing/2014/chartex" xmlns:cx1="http://schemas.microsoft.com/office/drawing/2015/9/8/chartex" xmlns:cx2="http://schemas.microsoft.com/office/drawing/2015/10/21/chartex" xmlns:cx3="http://schemas.microsoft.com/office/drawing/2016/5/9/chartex" xmlns:cx4="http://schemas.microsoft.com/office/drawing/2016/5/10/chartex" xmlns:cx5="http://schemas.microsoft.com/office/drawing/2016/5/11/chartex" xmlns:cx6="http://schemas.microsoft.com/office/drawing/2016/5/12/chartex" xmlns:cx7="http://schemas.microsoft.com/office/drawing/2016/5/13/chartex" xmlns:cx8="http://schemas.microsoft.com/office/drawing/2016/5/14/chartex" xmlns:mc="http://schemas.openxmlformats.org/markup-compatibility/2006" xmlns:aink="http://schemas.microsoft.com/office/drawing/2016/ink" xmlns:am3d="http://schemas.microsoft.com/office/drawing/2017/model3d" xmlns:o="urn:schemas-microsoft-com:office:office" xmlns:oel="http://schemas.microsoft.com/office/2019/extlst" xmlns:r="http://schemas.openxmlformats.org/officeDocument/2006/relationships" xmlns:m="http://schemas.openxmlformats.org/officeDocument/2006/math" xmlns:v="urn:schemas-microsoft-com:vml" xmlns:wp14="http://schemas.microsoft.com/office/word/2010/wordprocessingDrawing" xmlns:wp="http://schemas.openxmlformats.org/drawingml/2006/wordprocessingDrawing" xmlns:w10="urn:schemas-microsoft-com:office:word" xmlns:w="http://schemas.openxmlformats.org/wordprocessingml/2006/main" xmlns:w14="http://schemas.microsoft.com/office/word/2010/wordml" xmlns:w15="http://schemas.microsoft.com/office/word/2012/wordml" xmlns:w16cex="http://schemas.microsoft.com/office/word/2018/wordml/cex" xmlns:w16cid="http://schemas.microsoft.com/office/word/2016/wordml/cid" xmlns:w16="http://schemas.microsoft.com/office/word/2018/wordml" xmlns:w16sdtdh="http://schemas.microsoft.com/office/word/2020/wordml/sdtdatahash" xmlns:w16se="http://schemas.microsoft.com/office/word/2015/wordml/symex" xmlns:wpg="http://schemas.microsoft.com/office/word/2010/wordprocessingGroup" xmlns:wpi="http://schemas.microsoft.com/office/word/2010/wordprocessingInk" xmlns:wne="http://schemas.microsoft.com/office/word/2006/wordml" xmlns:wps="http://schemas.microsoft.com/office/word/2010/wordprocessingShape" mc:Ignorable="w14 w15 w16se w16cid w16 w16cex w16sdtdh wp14">
   <w:body>
     <w:p>
+      <w:r>
+        <w:t xml:space="preserve">Link to </w:t>
+      </w:r>
+      <w:r>
+        <w:t xml:space="preserve">STORY AND </w:t>
+      </w:r>
+      <w:r>
+        <w:t xml:space="preserve">DASHBOARD: </w:t>
+      </w:r>
+    </w:p>
+    <w:p>
+      <w:hyperlink r:id="rId5" w:history="1">
+        <w:r>
+          <w:rPr>
+            <w:rStyle w:val="Hyperlink"/>
+          </w:rPr>
+          <w:t>https://public.tableau.com/views/dshboardmap1/Dashboard1?:language=en-US&amp;:display_count=n&amp;:origin=viz_share_link</w:t>
+        </w:r>
+      </w:hyperlink>
+    </w:p>
+    <w:p/>
+    <w:p>
+      <w:hyperlink r:id="rId6" w:history="1">
+        <w:r>
+          <w:rPr>
+            <w:rStyle w:val="Hyperlink"/>
+          </w:rPr>
+          <w:t>https://public.tableau.com/shared/6S5WN6GZ9?:display_count=n&amp;:origin=viz_share_link</w:t>
+        </w:r>
+      </w:hyperlink>
+    </w:p>
+    <w:p/>
+    <w:p>
       <w:pPr>
         <w:rPr>
           <w:u w:val="single"/>
         </w:rPr>
       </w:pPr>
-      <w:r>
+    </w:p>
+    <w:p>
+      <w:pPr>
         <w:rPr>
           <w:u w:val="single"/>
         </w:rPr>
-        <w:t xml:space="preserve">Dashboard Map Write </w:t>
-      </w:r>
-      <w:proofErr w:type="gramStart"/>
+      </w:pPr>
       <w:r>
         <w:rPr>
           <w:u w:val="single"/>
         </w:rPr>
-        <w:t>up</w:t>
-      </w:r>
-      <w:proofErr w:type="gramEnd"/>
-    </w:p>
-    <w:p>
-      <w:r>
-        <w:t xml:space="preserve">This map shows the stations that people have ended up at. You can filter by what station the ride was started at and see how far the ride was. The size of the markers correlates to the popularity of the </w:t>
-      </w:r>
-      <w:proofErr w:type="gramStart"/>
-      <w:r>
-        <w:t>station</w:t>
-      </w:r>
-      <w:proofErr w:type="gramEnd"/>
-      <w:r>
-        <w:t xml:space="preserve"> and you can filter by time of year winter vs summer. </w:t>
+        <w:t>Dashboard Map Write up</w:t>
+      </w:r>
+    </w:p>
+    <w:p>
+      <w:r>
+        <w:t xml:space="preserve">This map shows the stations that people have ended up at. You can filter by what station the ride was started at and see how far the ride was. The size of the markers correlates to the popularity of the station and you can filter by time of year winter vs summer. </w:t>
       </w:r>
     </w:p>
     <w:p/>
@@ -47,16 +71,8 @@
         <w:rPr>
           <w:u w:val="single"/>
         </w:rPr>
-        <w:t xml:space="preserve">Story Write </w:t>
-      </w:r>
-      <w:proofErr w:type="gramStart"/>
-      <w:r>
-        <w:rPr>
-          <w:u w:val="single"/>
-        </w:rPr>
-        <w:t>up</w:t>
-      </w:r>
-      <w:proofErr w:type="gramEnd"/>
+        <w:t>Story Write up</w:t>
+      </w:r>
     </w:p>
     <w:p>
       <w:pPr>
@@ -67,15 +83,7 @@
         </w:numPr>
       </w:pPr>
       <w:r>
-        <w:t xml:space="preserve">In this graphic you can see the most popular starting station for </w:t>
-      </w:r>
-      <w:proofErr w:type="gramStart"/>
-      <w:r>
-        <w:t>all of</w:t>
-      </w:r>
-      <w:proofErr w:type="gramEnd"/>
-      <w:r>
-        <w:t xml:space="preserve"> our data as well as where the rides leaving that station end up. We can see that the most common starting point is Hoboken terminal River </w:t>
+        <w:t xml:space="preserve">In this graphic you can see the most popular starting station for all of our data as well as where the rides leaving that station end up. We can see that the most common starting point is Hoboken terminal River </w:t>
       </w:r>
       <w:proofErr w:type="spellStart"/>
       <w:r>
@@ -104,54 +112,7 @@
         </w:numPr>
       </w:pPr>
       <w:r>
-        <w:t xml:space="preserve">In this graphic you can see the most popular </w:t>
-      </w:r>
-      <w:r>
-        <w:t>ending</w:t>
-      </w:r>
-      <w:r>
-        <w:t xml:space="preserve"> station for </w:t>
-      </w:r>
-      <w:proofErr w:type="gramStart"/>
-      <w:r>
-        <w:t>all of</w:t>
-      </w:r>
-      <w:proofErr w:type="gramEnd"/>
-      <w:r>
-        <w:t xml:space="preserve"> our data as well as where the rides </w:t>
-      </w:r>
-      <w:r>
-        <w:t>started by specific station</w:t>
-      </w:r>
-      <w:r>
-        <w:t xml:space="preserve">. We can see that the most common </w:t>
-      </w:r>
-      <w:r>
-        <w:t>ending</w:t>
-      </w:r>
-      <w:r>
-        <w:t xml:space="preserve"> point is</w:t>
-      </w:r>
-      <w:r>
-        <w:t xml:space="preserve"> Grove St PATH</w:t>
-      </w:r>
-      <w:r>
-        <w:t xml:space="preserve">. The most common </w:t>
-      </w:r>
-      <w:r>
-        <w:t xml:space="preserve">starting </w:t>
-      </w:r>
-      <w:r>
-        <w:t xml:space="preserve">spot from people that </w:t>
-      </w:r>
-      <w:r>
-        <w:t>come to</w:t>
-      </w:r>
-      <w:r>
-        <w:t xml:space="preserve"> this station is </w:t>
-      </w:r>
-      <w:r>
-        <w:t>Hamilton Park</w:t>
+        <w:t>In this graphic you can see the most popular ending station for all of our data as well as where the rides started by specific station. We can see that the most common ending point is Grove St PATH. The most common starting spot from people that come to this station is Hamilton Park</w:t>
       </w:r>
     </w:p>
     <w:p>
@@ -175,15 +136,7 @@
         </w:numPr>
       </w:pPr>
       <w:r>
-        <w:t xml:space="preserve">Now we have ride by membership type. You can see that members have almost 3 times the </w:t>
-      </w:r>
-      <w:proofErr w:type="gramStart"/>
-      <w:r>
-        <w:t>amount</w:t>
-      </w:r>
-      <w:proofErr w:type="gramEnd"/>
-      <w:r>
-        <w:t xml:space="preserve"> of rides as casuals.</w:t>
+        <w:t>Now we have ride by membership type. You can see that members have almost 3 times the amount of rides as casuals.</w:t>
       </w:r>
     </w:p>
     <w:p>
@@ -195,15 +148,7 @@
         </w:numPr>
       </w:pPr>
       <w:r>
-        <w:t xml:space="preserve">This shows what days of the week have the most </w:t>
-      </w:r>
-      <w:proofErr w:type="gramStart"/>
-      <w:r>
-        <w:t>amount</w:t>
-      </w:r>
-      <w:proofErr w:type="gramEnd"/>
-      <w:r>
-        <w:t xml:space="preserve"> of rides. You can see that the weekends are more popular than weekdays with Friday being the most ridden day.</w:t>
+        <w:t>This shows what days of the week have the most amount of rides. You can see that the weekends are more popular than weekdays with Friday being the most ridden day.</w:t>
       </w:r>
     </w:p>
     <w:p>
@@ -227,15 +172,7 @@
         </w:numPr>
       </w:pPr>
       <w:r>
-        <w:t xml:space="preserve">Here we can see number of rides per bike type. Classic bikes have almost 7 times more rides than electric </w:t>
-      </w:r>
-      <w:proofErr w:type="gramStart"/>
-      <w:r>
-        <w:t>bikes</w:t>
-      </w:r>
-      <w:proofErr w:type="gramEnd"/>
-      <w:r>
-        <w:t xml:space="preserve"> but we can also see that there are a lot less electric bikes than classic bikes. </w:t>
+        <w:t xml:space="preserve">Here we can see number of rides per bike type. Classic bikes have almost 7 times more rides than electric bikes but we can also see that there are a lot less electric bikes than classic bikes. </w:t>
       </w:r>
     </w:p>
     <w:p>
@@ -806,6 +743,29 @@
       <w:contextualSpacing/>
     </w:pPr>
   </w:style>
+  <w:style w:type="character" w:styleId="Hyperlink">
+    <w:name w:val="Hyperlink"/>
+    <w:basedOn w:val="DefaultParagraphFont"/>
+    <w:uiPriority w:val="99"/>
+    <w:unhideWhenUsed/>
+    <w:rsid w:val="00C40370"/>
+    <w:rPr>
+      <w:color w:val="0563C1" w:themeColor="hyperlink"/>
+      <w:u w:val="single"/>
+    </w:rPr>
+  </w:style>
+  <w:style w:type="character" w:styleId="UnresolvedMention">
+    <w:name w:val="Unresolved Mention"/>
+    <w:basedOn w:val="DefaultParagraphFont"/>
+    <w:uiPriority w:val="99"/>
+    <w:semiHidden/>
+    <w:unhideWhenUsed/>
+    <w:rsid w:val="00C40370"/>
+    <w:rPr>
+      <w:color w:val="605E5C"/>
+      <w:shd w:val="clear" w:color="auto" w:fill="E1DFDD"/>
+    </w:rPr>
+  </w:style>
 </w:styles>
 </file>
 
